--- a/HazIDGen/src/assets/Template.docx
+++ b/HazIDGen/src/assets/Template.docx
@@ -6176,82 +6176,67 @@
                 <w:bCs/>
                 <w:color w:val="000000"/>
               </w:rPr>
-              <w:t>{{</w:t>
+              <w:t>CMS specific support (Team):</w:t>
             </w:r>
-            <w:proofErr w:type="spellStart"/>
-            <w:r>
-              <w:rPr>
-                <w:rFonts w:ascii="Calibri" w:eastAsia="Times New Roman" w:hAnsi="Calibri" w:cs="Calibri"/>
-                <w:bCs/>
-                <w:color w:val="000000"/>
-              </w:rPr>
-              <w:t>cmsSupport</w:t>
-            </w:r>
-            <w:proofErr w:type="spellEnd"/>
-            <w:r>
-              <w:rPr>
-                <w:rFonts w:ascii="Calibri" w:eastAsia="Times New Roman" w:hAnsi="Calibri" w:cs="Calibri"/>
-                <w:bCs/>
-                <w:color w:val="000000"/>
-              </w:rPr>
-              <w:t>}}</w:t>
-            </w:r>
           </w:p>
         </w:tc>
         <w:tc>
           <w:tcPr>
             <w:tcW w:w="2835" w:type="dxa"/>
           </w:tcPr>
-          <w:sdt>
-            <w:sdtPr>
+          <w:p>
+            <w:pPr>
               <w:rPr>
                 <w:rFonts w:ascii="Calibri" w:eastAsia="Times New Roman" w:hAnsi="Calibri" w:cs="Calibri"/>
                 <w:bCs/>
                 <w:i/>
                 <w:iCs/>
-                <w:lang w:eastAsia="en-GB"/>
-              </w:rPr>
-              <w:alias w:val="comments"/>
-              <w:tag w:val="comments"/>
-              <w:id w:val="-572043123"/>
-              <w:placeholder>
-                <w:docPart w:val="90251274BB604E4E830833B8CB641825"/>
-              </w:placeholder>
-              <w:text w:multiLine="1"/>
-            </w:sdtPr>
-            <w:sdtContent>
-              <w:p>
-                <w:pPr>
-                  <w:rPr>
-                    <w:rFonts w:ascii="Calibri" w:eastAsia="Times New Roman" w:hAnsi="Calibri" w:cs="Calibri"/>
-                    <w:bCs/>
-                    <w:i/>
-                    <w:iCs/>
-                    <w:lang w:eastAsia="en-GB"/>
-                  </w:rPr>
-                </w:pPr>
+              </w:rPr>
+            </w:pPr>
+            <w:sdt>
+              <w:sdtPr>
+                <w:rPr>
+                  <w:rFonts w:ascii="Calibri" w:eastAsia="Times New Roman" w:hAnsi="Calibri" w:cs="Calibri"/>
+                  <w:bCs/>
+                  <w:color w:val="000000"/>
+                </w:rPr>
+                <w:alias w:val="comments"/>
+                <w:tag w:val="comments"/>
+                <w:id w:val="-572043123"/>
+                <w:placeholder>
+                  <w:docPart w:val="90251274BB604E4E830833B8CB641825"/>
+                </w:placeholder>
+                <w:text w:multiLine="1"/>
+              </w:sdtPr>
+              <w:sdtContent>
                 <w:r>
                   <w:rPr>
                     <w:rFonts w:ascii="Calibri" w:eastAsia="Times New Roman" w:hAnsi="Calibri" w:cs="Calibri"/>
                     <w:bCs/>
-                    <w:i/>
-                    <w:iCs/>
-                    <w:lang w:eastAsia="en-GB"/>
+                    <w:color w:val="000000"/>
                   </w:rPr>
-                  <w:t>Enter the name of the CMS team supporting on the activity (i.e. CMS TC technicians, CMS electricians…)</w:t>
+                  <w:t>{{</w:t>
                 </w:r>
-              </w:p>
-            </w:sdtContent>
-          </w:sdt>
-          <w:p>
-            <w:pPr>
-              <w:rPr>
-                <w:rFonts w:ascii="Calibri" w:eastAsia="Times New Roman" w:hAnsi="Calibri" w:cs="Calibri"/>
-                <w:bCs/>
-                <w:i/>
-                <w:iCs/>
-              </w:rPr>
-            </w:pPr>
+                <w:proofErr w:type="spellStart"/>
+                <w:r>
+                  <w:rPr>
+                    <w:rFonts w:ascii="Calibri" w:eastAsia="Times New Roman" w:hAnsi="Calibri" w:cs="Calibri"/>
+                    <w:bCs/>
+                    <w:color w:val="000000"/>
+                  </w:rPr>
+                  <w:t>cmsSupport</w:t>
+                </w:r>
+                <w:proofErr w:type="spellEnd"/>
+                <w:r>
+                  <w:rPr>
+                    <w:rFonts w:ascii="Calibri" w:eastAsia="Times New Roman" w:hAnsi="Calibri" w:cs="Calibri"/>
+                    <w:bCs/>
+                    <w:color w:val="000000"/>
+                  </w:rPr>
+                  <w:t>}}</w:t>
+                </w:r>
+              </w:sdtContent>
+            </w:sdt>
           </w:p>
         </w:tc>
       </w:tr>
@@ -7776,7 +7761,7 @@
                         </a:prstGeom>
                         <a:extLst>
                           <a:ext uri="{FAA26D3D-D897-4be2-8F04-BA451C77F1D7}">
-                            <ma14:placeholderFlag xmlns="" xmlns:mo="http://schemas.microsoft.com/office/mac/office/2008/main" xmlns:mv="urn:schemas-microsoft-com:mac:vml" xmlns:o="urn:schemas-microsoft-com:office:office" xmlns:v="urn:schemas-microsoft-com:vml" xmlns:w10="urn:schemas-microsoft-com:office:word" xmlns:w="http://schemas.openxmlformats.org/wordprocessingml/2006/main" xmlns:ma14="http://schemas.microsoft.com/office/mac/drawingml/2011/main"/>
+                            <ma14:placeholderFlag xmlns:ma14="http://schemas.microsoft.com/office/mac/drawingml/2011/main" xmlns:w="http://schemas.openxmlformats.org/wordprocessingml/2006/main" xmlns:w10="urn:schemas-microsoft-com:office:word" xmlns:v="urn:schemas-microsoft-com:vml" xmlns:o="urn:schemas-microsoft-com:office:office" xmlns:mv="urn:schemas-microsoft-com:mac:vml" xmlns:mo="http://schemas.microsoft.com/office/mac/office/2008/main" xmlns=""/>
                           </a:ext>
                         </a:extLst>
                       </pic:spPr>
@@ -16138,6 +16123,7 @@
     <w:rsid w:val="00450EEE"/>
     <w:rsid w:val="00452F19"/>
     <w:rsid w:val="00463F3E"/>
+    <w:rsid w:val="00466494"/>
     <w:rsid w:val="00491562"/>
     <w:rsid w:val="004A2365"/>
     <w:rsid w:val="004C224F"/>
@@ -16194,6 +16180,7 @@
     <w:rsid w:val="00B0483A"/>
     <w:rsid w:val="00B173A5"/>
     <w:rsid w:val="00B23E5C"/>
+    <w:rsid w:val="00BB0B31"/>
     <w:rsid w:val="00BD326B"/>
     <w:rsid w:val="00C039CA"/>
     <w:rsid w:val="00C45CFB"/>
@@ -16703,248 +16690,11 @@
       <w:szCs w:val="24"/>
     </w:rPr>
   </w:style>
-  <w:style w:type="paragraph" w:customStyle="1" w:styleId="0A041E96E4774F3A8DC173DA4749E94F">
-    <w:name w:val="0A041E96E4774F3A8DC173DA4749E94F"/>
-    <w:rsid w:val="00923625"/>
-    <w:rPr>
-      <w:lang w:val="fr-FR" w:eastAsia="fr-FR"/>
-    </w:rPr>
-  </w:style>
-  <w:style w:type="paragraph" w:customStyle="1" w:styleId="F17BA1A9D2644676A0998E95A55B7ACE">
-    <w:name w:val="F17BA1A9D2644676A0998E95A55B7ACE"/>
-    <w:rsid w:val="00923625"/>
-    <w:rPr>
-      <w:lang w:val="fr-FR" w:eastAsia="fr-FR"/>
-    </w:rPr>
-  </w:style>
-  <w:style w:type="paragraph" w:customStyle="1" w:styleId="BA8E190821784DBB85B413E94CF7679E">
-    <w:name w:val="BA8E190821784DBB85B413E94CF7679E"/>
-    <w:rsid w:val="00923625"/>
-    <w:rPr>
-      <w:lang w:val="fr-FR" w:eastAsia="fr-FR"/>
-    </w:rPr>
-  </w:style>
-  <w:style w:type="paragraph" w:customStyle="1" w:styleId="ADE9D61B2D2C4FE08D26911B57DC9CD5">
-    <w:name w:val="ADE9D61B2D2C4FE08D26911B57DC9CD5"/>
-    <w:rsid w:val="00923625"/>
-    <w:rPr>
-      <w:lang w:val="fr-FR" w:eastAsia="fr-FR"/>
-    </w:rPr>
-  </w:style>
-  <w:style w:type="paragraph" w:customStyle="1" w:styleId="39005272B228486A9632FD425D7EFF95">
-    <w:name w:val="39005272B228486A9632FD425D7EFF95"/>
-    <w:rsid w:val="00923625"/>
-    <w:rPr>
-      <w:lang w:val="fr-FR" w:eastAsia="fr-FR"/>
-    </w:rPr>
-  </w:style>
-  <w:style w:type="paragraph" w:customStyle="1" w:styleId="B9AC85716C1A4D5DBF56B641663CC36D">
-    <w:name w:val="B9AC85716C1A4D5DBF56B641663CC36D"/>
-    <w:rsid w:val="00923625"/>
-    <w:rPr>
-      <w:lang w:val="fr-FR" w:eastAsia="fr-FR"/>
-    </w:rPr>
-  </w:style>
-  <w:style w:type="paragraph" w:customStyle="1" w:styleId="CA421289D05946DFA9EF58B920627E84">
-    <w:name w:val="CA421289D05946DFA9EF58B920627E84"/>
-    <w:rsid w:val="00923625"/>
-    <w:rPr>
-      <w:lang w:val="fr-FR" w:eastAsia="fr-FR"/>
-    </w:rPr>
-  </w:style>
-  <w:style w:type="paragraph" w:customStyle="1" w:styleId="69EC8125C1D9410EA2FD72D4DEDF6E48">
-    <w:name w:val="69EC8125C1D9410EA2FD72D4DEDF6E48"/>
-    <w:rsid w:val="00923625"/>
-    <w:rPr>
-      <w:lang w:val="fr-FR" w:eastAsia="fr-FR"/>
-    </w:rPr>
-  </w:style>
-  <w:style w:type="paragraph" w:customStyle="1" w:styleId="295D1B1C639D40F4B110166B464B2066">
-    <w:name w:val="295D1B1C639D40F4B110166B464B2066"/>
-    <w:rsid w:val="001F7AFF"/>
-    <w:pPr>
-      <w:spacing w:line="278" w:lineRule="auto"/>
-    </w:pPr>
-    <w:rPr>
-      <w:kern w:val="2"/>
-      <w:sz w:val="24"/>
-      <w:szCs w:val="24"/>
-      <w:lang w:val="fr-FR" w:eastAsia="fr-FR"/>
-      <w14:ligatures w14:val="standardContextual"/>
-    </w:rPr>
-  </w:style>
-  <w:style w:type="paragraph" w:customStyle="1" w:styleId="524F37E1CCE64E339354E32A45785861">
-    <w:name w:val="524F37E1CCE64E339354E32A45785861"/>
-    <w:rsid w:val="00923625"/>
-    <w:rPr>
-      <w:lang w:val="fr-FR" w:eastAsia="fr-FR"/>
-    </w:rPr>
-  </w:style>
-  <w:style w:type="paragraph" w:customStyle="1" w:styleId="FE28C7FEF27740D88FF314532FF04F0D">
-    <w:name w:val="FE28C7FEF27740D88FF314532FF04F0D"/>
-    <w:rsid w:val="001F7AFF"/>
-    <w:pPr>
-      <w:spacing w:line="278" w:lineRule="auto"/>
-    </w:pPr>
-    <w:rPr>
-      <w:kern w:val="2"/>
-      <w:sz w:val="24"/>
-      <w:szCs w:val="24"/>
-      <w:lang w:val="fr-FR" w:eastAsia="fr-FR"/>
-      <w14:ligatures w14:val="standardContextual"/>
-    </w:rPr>
-  </w:style>
-  <w:style w:type="paragraph" w:customStyle="1" w:styleId="D772AC51F17C4DA08A09A2A2256F1DDC">
-    <w:name w:val="D772AC51F17C4DA08A09A2A2256F1DDC"/>
-    <w:rsid w:val="00923625"/>
-    <w:rPr>
-      <w:lang w:val="fr-FR" w:eastAsia="fr-FR"/>
-    </w:rPr>
-  </w:style>
-  <w:style w:type="paragraph" w:customStyle="1" w:styleId="E85AC5917EC04292A9FDE80FDC139B25">
-    <w:name w:val="E85AC5917EC04292A9FDE80FDC139B25"/>
-    <w:rsid w:val="00923625"/>
-    <w:rPr>
-      <w:lang w:val="fr-FR" w:eastAsia="fr-FR"/>
-    </w:rPr>
-  </w:style>
-  <w:style w:type="paragraph" w:customStyle="1" w:styleId="2C67A0EE93D54B0D9E46BEC8182411DB">
-    <w:name w:val="2C67A0EE93D54B0D9E46BEC8182411DB"/>
-    <w:rsid w:val="00923625"/>
-    <w:rPr>
-      <w:lang w:val="fr-FR" w:eastAsia="fr-FR"/>
-    </w:rPr>
-  </w:style>
-  <w:style w:type="paragraph" w:customStyle="1" w:styleId="109702A7168F4BADA2ECE868AFA5DBD5">
-    <w:name w:val="109702A7168F4BADA2ECE868AFA5DBD5"/>
-    <w:rsid w:val="00923625"/>
-    <w:rPr>
-      <w:lang w:val="fr-FR" w:eastAsia="fr-FR"/>
-    </w:rPr>
-  </w:style>
-  <w:style w:type="paragraph" w:customStyle="1" w:styleId="FABCFD9044F24365B94101B60011F69F">
-    <w:name w:val="FABCFD9044F24365B94101B60011F69F"/>
-    <w:rsid w:val="00923625"/>
-    <w:rPr>
-      <w:lang w:val="fr-FR" w:eastAsia="fr-FR"/>
-    </w:rPr>
-  </w:style>
-  <w:style w:type="paragraph" w:customStyle="1" w:styleId="6ADE90B220C448EFB526756C39415206">
-    <w:name w:val="6ADE90B220C448EFB526756C39415206"/>
-    <w:rsid w:val="00923625"/>
-    <w:rPr>
-      <w:lang w:val="fr-FR" w:eastAsia="fr-FR"/>
-    </w:rPr>
-  </w:style>
-  <w:style w:type="paragraph" w:customStyle="1" w:styleId="FD02E6EDC06D4FBA85D6C6C716E7F50F">
-    <w:name w:val="FD02E6EDC06D4FBA85D6C6C716E7F50F"/>
-    <w:rsid w:val="0040281D"/>
-    <w:rPr>
-      <w:lang w:val="fr-FR" w:eastAsia="fr-FR"/>
-    </w:rPr>
-  </w:style>
-  <w:style w:type="paragraph" w:customStyle="1" w:styleId="ED923A220A5DCE41B6EEC8CF356796B4">
-    <w:name w:val="ED923A220A5DCE41B6EEC8CF356796B4"/>
-    <w:rsid w:val="006C148D"/>
-    <w:pPr>
-      <w:spacing w:after="0" w:line="240" w:lineRule="auto"/>
-    </w:pPr>
-    <w:rPr>
-      <w:sz w:val="24"/>
-      <w:szCs w:val="24"/>
-    </w:rPr>
-  </w:style>
-  <w:style w:type="paragraph" w:customStyle="1" w:styleId="61E21CFCE74BA54B956447579E39ECA1">
-    <w:name w:val="61E21CFCE74BA54B956447579E39ECA1"/>
-    <w:rsid w:val="006C148D"/>
-    <w:pPr>
-      <w:spacing w:after="0" w:line="240" w:lineRule="auto"/>
-    </w:pPr>
-    <w:rPr>
-      <w:sz w:val="24"/>
-      <w:szCs w:val="24"/>
-    </w:rPr>
-  </w:style>
-  <w:style w:type="paragraph" w:customStyle="1" w:styleId="D2EFE65698DE4747BB750C4EE96081EB">
-    <w:name w:val="D2EFE65698DE4747BB750C4EE96081EB"/>
-    <w:rsid w:val="006C148D"/>
-    <w:pPr>
-      <w:spacing w:after="0" w:line="240" w:lineRule="auto"/>
-    </w:pPr>
-    <w:rPr>
-      <w:sz w:val="24"/>
-      <w:szCs w:val="24"/>
-    </w:rPr>
-  </w:style>
-  <w:style w:type="paragraph" w:customStyle="1" w:styleId="FAAB757478DC954487678775FCAA0C62">
-    <w:name w:val="FAAB757478DC954487678775FCAA0C62"/>
-    <w:rsid w:val="006C148D"/>
-    <w:pPr>
-      <w:spacing w:after="0" w:line="240" w:lineRule="auto"/>
-    </w:pPr>
-    <w:rPr>
-      <w:sz w:val="24"/>
-      <w:szCs w:val="24"/>
-    </w:rPr>
-  </w:style>
-  <w:style w:type="paragraph" w:customStyle="1" w:styleId="6668F9B99411E34CAF5869395E9C617F">
-    <w:name w:val="6668F9B99411E34CAF5869395E9C617F"/>
-    <w:rsid w:val="006C148D"/>
-    <w:pPr>
-      <w:spacing w:after="0" w:line="240" w:lineRule="auto"/>
-    </w:pPr>
-    <w:rPr>
-      <w:sz w:val="24"/>
-      <w:szCs w:val="24"/>
-    </w:rPr>
-  </w:style>
   <w:style w:type="paragraph" w:customStyle="1" w:styleId="274C53A45F784B09A702656511F89245">
     <w:name w:val="274C53A45F784B09A702656511F89245"/>
     <w:rsid w:val="008F3665"/>
     <w:rPr>
       <w:lang w:val="fr-FR" w:eastAsia="fr-FR"/>
-    </w:rPr>
-  </w:style>
-  <w:style w:type="paragraph" w:customStyle="1" w:styleId="F31A4462493A4E56B0AF80B5B08B566B">
-    <w:name w:val="F31A4462493A4E56B0AF80B5B08B566B"/>
-    <w:rsid w:val="00861EB2"/>
-    <w:pPr>
-      <w:spacing w:line="278" w:lineRule="auto"/>
-    </w:pPr>
-    <w:rPr>
-      <w:kern w:val="2"/>
-      <w:sz w:val="24"/>
-      <w:szCs w:val="24"/>
-      <w:lang w:val="fr-FR" w:eastAsia="fr-FR"/>
-      <w14:ligatures w14:val="standardContextual"/>
-    </w:rPr>
-  </w:style>
-  <w:style w:type="paragraph" w:customStyle="1" w:styleId="588345A7496A4EB5AC37F4A5FEAC24BD">
-    <w:name w:val="588345A7496A4EB5AC37F4A5FEAC24BD"/>
-    <w:rsid w:val="00861EB2"/>
-    <w:pPr>
-      <w:spacing w:line="278" w:lineRule="auto"/>
-    </w:pPr>
-    <w:rPr>
-      <w:kern w:val="2"/>
-      <w:sz w:val="24"/>
-      <w:szCs w:val="24"/>
-      <w:lang w:val="fr-FR" w:eastAsia="fr-FR"/>
-      <w14:ligatures w14:val="standardContextual"/>
-    </w:rPr>
-  </w:style>
-  <w:style w:type="paragraph" w:customStyle="1" w:styleId="7ABF4A81D5604A539D87880C99FD116E">
-    <w:name w:val="7ABF4A81D5604A539D87880C99FD116E"/>
-    <w:rsid w:val="001F7AFF"/>
-    <w:pPr>
-      <w:spacing w:line="278" w:lineRule="auto"/>
-    </w:pPr>
-    <w:rPr>
-      <w:kern w:val="2"/>
-      <w:sz w:val="24"/>
-      <w:szCs w:val="24"/>
-      <w:lang w:val="fr-FR" w:eastAsia="fr-FR"/>
-      <w14:ligatures w14:val="standardContextual"/>
     </w:rPr>
   </w:style>
   <w:style w:type="paragraph" w:customStyle="1" w:styleId="F5BBBF9FC36649B4820A3D5C27C7E015">
@@ -17017,20 +16767,6 @@
       <w14:ligatures w14:val="standardContextual"/>
     </w:rPr>
   </w:style>
-  <w:style w:type="paragraph" w:customStyle="1" w:styleId="59240FB9E7B5474F86696C0EEF711D24">
-    <w:name w:val="59240FB9E7B5474F86696C0EEF711D24"/>
-    <w:rsid w:val="00907D93"/>
-    <w:pPr>
-      <w:spacing w:line="278" w:lineRule="auto"/>
-    </w:pPr>
-    <w:rPr>
-      <w:kern w:val="2"/>
-      <w:sz w:val="24"/>
-      <w:szCs w:val="24"/>
-      <w:lang w:val="fr-FR" w:eastAsia="fr-FR"/>
-      <w14:ligatures w14:val="standardContextual"/>
-    </w:rPr>
-  </w:style>
   <w:style w:type="paragraph" w:customStyle="1" w:styleId="6CE9020D37FE468E8CDD7DA595183E2D">
     <w:name w:val="6CE9020D37FE468E8CDD7DA595183E2D"/>
     <w:rsid w:val="00907D93"/>
@@ -17075,566 +16811,6 @@
   </w:style>
   <w:style w:type="paragraph" w:customStyle="1" w:styleId="D7C69B28683E4E3A83AFB9F84922FEF0">
     <w:name w:val="D7C69B28683E4E3A83AFB9F84922FEF0"/>
-    <w:rsid w:val="00907D93"/>
-    <w:pPr>
-      <w:spacing w:line="278" w:lineRule="auto"/>
-    </w:pPr>
-    <w:rPr>
-      <w:kern w:val="2"/>
-      <w:sz w:val="24"/>
-      <w:szCs w:val="24"/>
-      <w:lang w:val="fr-FR" w:eastAsia="fr-FR"/>
-      <w14:ligatures w14:val="standardContextual"/>
-    </w:rPr>
-  </w:style>
-  <w:style w:type="paragraph" w:customStyle="1" w:styleId="9CC3542E2D944B4AAD0D3619C4025108">
-    <w:name w:val="9CC3542E2D944B4AAD0D3619C4025108"/>
-    <w:rsid w:val="001F7AFF"/>
-    <w:pPr>
-      <w:spacing w:line="278" w:lineRule="auto"/>
-    </w:pPr>
-    <w:rPr>
-      <w:kern w:val="2"/>
-      <w:sz w:val="24"/>
-      <w:szCs w:val="24"/>
-      <w:lang w:val="fr-FR" w:eastAsia="fr-FR"/>
-      <w14:ligatures w14:val="standardContextual"/>
-    </w:rPr>
-  </w:style>
-  <w:style w:type="paragraph" w:customStyle="1" w:styleId="A0BE0D233A664F5EA5502E6DECDD3677">
-    <w:name w:val="A0BE0D233A664F5EA5502E6DECDD3677"/>
-    <w:rsid w:val="001F7AFF"/>
-    <w:pPr>
-      <w:spacing w:line="278" w:lineRule="auto"/>
-    </w:pPr>
-    <w:rPr>
-      <w:kern w:val="2"/>
-      <w:sz w:val="24"/>
-      <w:szCs w:val="24"/>
-      <w:lang w:val="fr-FR" w:eastAsia="fr-FR"/>
-      <w14:ligatures w14:val="standardContextual"/>
-    </w:rPr>
-  </w:style>
-  <w:style w:type="paragraph" w:customStyle="1" w:styleId="5D7F3C6DE2314FA4A8FC40AECD06BB5D">
-    <w:name w:val="5D7F3C6DE2314FA4A8FC40AECD06BB5D"/>
-    <w:rsid w:val="001F7AFF"/>
-    <w:pPr>
-      <w:spacing w:line="278" w:lineRule="auto"/>
-    </w:pPr>
-    <w:rPr>
-      <w:kern w:val="2"/>
-      <w:sz w:val="24"/>
-      <w:szCs w:val="24"/>
-      <w:lang w:val="fr-FR" w:eastAsia="fr-FR"/>
-      <w14:ligatures w14:val="standardContextual"/>
-    </w:rPr>
-  </w:style>
-  <w:style w:type="paragraph" w:customStyle="1" w:styleId="D2AFADCB30D249338575367F8DF8F351">
-    <w:name w:val="D2AFADCB30D249338575367F8DF8F351"/>
-    <w:rsid w:val="001F7AFF"/>
-    <w:pPr>
-      <w:spacing w:line="278" w:lineRule="auto"/>
-    </w:pPr>
-    <w:rPr>
-      <w:kern w:val="2"/>
-      <w:sz w:val="24"/>
-      <w:szCs w:val="24"/>
-      <w:lang w:val="fr-FR" w:eastAsia="fr-FR"/>
-      <w14:ligatures w14:val="standardContextual"/>
-    </w:rPr>
-  </w:style>
-  <w:style w:type="paragraph" w:customStyle="1" w:styleId="AA6A0B359E64462CBF16621937BA4D02">
-    <w:name w:val="AA6A0B359E64462CBF16621937BA4D02"/>
-    <w:rsid w:val="001F7AFF"/>
-    <w:pPr>
-      <w:spacing w:line="278" w:lineRule="auto"/>
-    </w:pPr>
-    <w:rPr>
-      <w:kern w:val="2"/>
-      <w:sz w:val="24"/>
-      <w:szCs w:val="24"/>
-      <w:lang w:val="fr-FR" w:eastAsia="fr-FR"/>
-      <w14:ligatures w14:val="standardContextual"/>
-    </w:rPr>
-  </w:style>
-  <w:style w:type="paragraph" w:customStyle="1" w:styleId="EC3F17A6A28148C1A86C8891694AABDE">
-    <w:name w:val="EC3F17A6A28148C1A86C8891694AABDE"/>
-    <w:rsid w:val="001F7AFF"/>
-    <w:pPr>
-      <w:spacing w:line="278" w:lineRule="auto"/>
-    </w:pPr>
-    <w:rPr>
-      <w:kern w:val="2"/>
-      <w:sz w:val="24"/>
-      <w:szCs w:val="24"/>
-      <w:lang w:val="fr-FR" w:eastAsia="fr-FR"/>
-      <w14:ligatures w14:val="standardContextual"/>
-    </w:rPr>
-  </w:style>
-  <w:style w:type="paragraph" w:customStyle="1" w:styleId="5C3110327D734B8C95B20F164A57580D">
-    <w:name w:val="5C3110327D734B8C95B20F164A57580D"/>
-    <w:rsid w:val="001F7AFF"/>
-    <w:pPr>
-      <w:spacing w:line="278" w:lineRule="auto"/>
-    </w:pPr>
-    <w:rPr>
-      <w:kern w:val="2"/>
-      <w:sz w:val="24"/>
-      <w:szCs w:val="24"/>
-      <w:lang w:val="fr-FR" w:eastAsia="fr-FR"/>
-      <w14:ligatures w14:val="standardContextual"/>
-    </w:rPr>
-  </w:style>
-  <w:style w:type="paragraph" w:customStyle="1" w:styleId="E8B38B8535A44E96926ACA950CEBAE16">
-    <w:name w:val="E8B38B8535A44E96926ACA950CEBAE16"/>
-    <w:rsid w:val="001F7AFF"/>
-    <w:pPr>
-      <w:spacing w:line="278" w:lineRule="auto"/>
-    </w:pPr>
-    <w:rPr>
-      <w:kern w:val="2"/>
-      <w:sz w:val="24"/>
-      <w:szCs w:val="24"/>
-      <w:lang w:val="fr-FR" w:eastAsia="fr-FR"/>
-      <w14:ligatures w14:val="standardContextual"/>
-    </w:rPr>
-  </w:style>
-  <w:style w:type="paragraph" w:customStyle="1" w:styleId="71922A7851CB4E3799F35CD6EA6942E1">
-    <w:name w:val="71922A7851CB4E3799F35CD6EA6942E1"/>
-    <w:rsid w:val="001F7AFF"/>
-    <w:pPr>
-      <w:spacing w:line="278" w:lineRule="auto"/>
-    </w:pPr>
-    <w:rPr>
-      <w:kern w:val="2"/>
-      <w:sz w:val="24"/>
-      <w:szCs w:val="24"/>
-      <w:lang w:val="fr-FR" w:eastAsia="fr-FR"/>
-      <w14:ligatures w14:val="standardContextual"/>
-    </w:rPr>
-  </w:style>
-  <w:style w:type="paragraph" w:customStyle="1" w:styleId="8E3BCC9BCC824E428DE457F80B1FBDA7">
-    <w:name w:val="8E3BCC9BCC824E428DE457F80B1FBDA7"/>
-    <w:rsid w:val="001F7AFF"/>
-    <w:pPr>
-      <w:spacing w:line="278" w:lineRule="auto"/>
-    </w:pPr>
-    <w:rPr>
-      <w:kern w:val="2"/>
-      <w:sz w:val="24"/>
-      <w:szCs w:val="24"/>
-      <w:lang w:val="fr-FR" w:eastAsia="fr-FR"/>
-      <w14:ligatures w14:val="standardContextual"/>
-    </w:rPr>
-  </w:style>
-  <w:style w:type="paragraph" w:customStyle="1" w:styleId="780862AFFB6C41C284274E4283832872">
-    <w:name w:val="780862AFFB6C41C284274E4283832872"/>
-    <w:rsid w:val="001F7AFF"/>
-    <w:pPr>
-      <w:spacing w:line="278" w:lineRule="auto"/>
-    </w:pPr>
-    <w:rPr>
-      <w:kern w:val="2"/>
-      <w:sz w:val="24"/>
-      <w:szCs w:val="24"/>
-      <w:lang w:val="fr-FR" w:eastAsia="fr-FR"/>
-      <w14:ligatures w14:val="standardContextual"/>
-    </w:rPr>
-  </w:style>
-  <w:style w:type="paragraph" w:customStyle="1" w:styleId="0097872995EF4E9CB28F4B90B54BD472">
-    <w:name w:val="0097872995EF4E9CB28F4B90B54BD472"/>
-    <w:rsid w:val="001F7AFF"/>
-    <w:pPr>
-      <w:spacing w:line="278" w:lineRule="auto"/>
-    </w:pPr>
-    <w:rPr>
-      <w:kern w:val="2"/>
-      <w:sz w:val="24"/>
-      <w:szCs w:val="24"/>
-      <w:lang w:val="fr-FR" w:eastAsia="fr-FR"/>
-      <w14:ligatures w14:val="standardContextual"/>
-    </w:rPr>
-  </w:style>
-  <w:style w:type="paragraph" w:customStyle="1" w:styleId="5A3F9F5AEA414D2B904EBC33DE137A74">
-    <w:name w:val="5A3F9F5AEA414D2B904EBC33DE137A74"/>
-    <w:rsid w:val="001F7AFF"/>
-    <w:pPr>
-      <w:spacing w:line="278" w:lineRule="auto"/>
-    </w:pPr>
-    <w:rPr>
-      <w:kern w:val="2"/>
-      <w:sz w:val="24"/>
-      <w:szCs w:val="24"/>
-      <w:lang w:val="fr-FR" w:eastAsia="fr-FR"/>
-      <w14:ligatures w14:val="standardContextual"/>
-    </w:rPr>
-  </w:style>
-  <w:style w:type="paragraph" w:customStyle="1" w:styleId="925F071E00AE4635893EAE831F6DE3EA">
-    <w:name w:val="925F071E00AE4635893EAE831F6DE3EA"/>
-    <w:rsid w:val="001F7AFF"/>
-    <w:pPr>
-      <w:spacing w:line="278" w:lineRule="auto"/>
-    </w:pPr>
-    <w:rPr>
-      <w:kern w:val="2"/>
-      <w:sz w:val="24"/>
-      <w:szCs w:val="24"/>
-      <w:lang w:val="fr-FR" w:eastAsia="fr-FR"/>
-      <w14:ligatures w14:val="standardContextual"/>
-    </w:rPr>
-  </w:style>
-  <w:style w:type="paragraph" w:customStyle="1" w:styleId="7233FD2C08C2420FBC8607B017DE34A2">
-    <w:name w:val="7233FD2C08C2420FBC8607B017DE34A2"/>
-    <w:rsid w:val="001F7AFF"/>
-    <w:pPr>
-      <w:spacing w:line="278" w:lineRule="auto"/>
-    </w:pPr>
-    <w:rPr>
-      <w:kern w:val="2"/>
-      <w:sz w:val="24"/>
-      <w:szCs w:val="24"/>
-      <w:lang w:val="fr-FR" w:eastAsia="fr-FR"/>
-      <w14:ligatures w14:val="standardContextual"/>
-    </w:rPr>
-  </w:style>
-  <w:style w:type="paragraph" w:customStyle="1" w:styleId="41521726D09B4CB1AF4B7142A93E15AE">
-    <w:name w:val="41521726D09B4CB1AF4B7142A93E15AE"/>
-    <w:rsid w:val="001F7AFF"/>
-    <w:pPr>
-      <w:spacing w:line="278" w:lineRule="auto"/>
-    </w:pPr>
-    <w:rPr>
-      <w:kern w:val="2"/>
-      <w:sz w:val="24"/>
-      <w:szCs w:val="24"/>
-      <w:lang w:val="fr-FR" w:eastAsia="fr-FR"/>
-      <w14:ligatures w14:val="standardContextual"/>
-    </w:rPr>
-  </w:style>
-  <w:style w:type="paragraph" w:customStyle="1" w:styleId="98448F01F8F9416BB9CF427AC24CCC6B">
-    <w:name w:val="98448F01F8F9416BB9CF427AC24CCC6B"/>
-    <w:rsid w:val="00907D93"/>
-    <w:pPr>
-      <w:spacing w:line="278" w:lineRule="auto"/>
-    </w:pPr>
-    <w:rPr>
-      <w:kern w:val="2"/>
-      <w:sz w:val="24"/>
-      <w:szCs w:val="24"/>
-      <w:lang w:val="fr-FR" w:eastAsia="fr-FR"/>
-      <w14:ligatures w14:val="standardContextual"/>
-    </w:rPr>
-  </w:style>
-  <w:style w:type="paragraph" w:customStyle="1" w:styleId="2C3A3285DB694EB7AB902DC322FC47C2">
-    <w:name w:val="2C3A3285DB694EB7AB902DC322FC47C2"/>
-    <w:rsid w:val="00907D93"/>
-    <w:pPr>
-      <w:spacing w:line="278" w:lineRule="auto"/>
-    </w:pPr>
-    <w:rPr>
-      <w:kern w:val="2"/>
-      <w:sz w:val="24"/>
-      <w:szCs w:val="24"/>
-      <w:lang w:val="fr-FR" w:eastAsia="fr-FR"/>
-      <w14:ligatures w14:val="standardContextual"/>
-    </w:rPr>
-  </w:style>
-  <w:style w:type="paragraph" w:customStyle="1" w:styleId="0E2DF38B58704615B2D45949FE6A3502">
-    <w:name w:val="0E2DF38B58704615B2D45949FE6A3502"/>
-    <w:rsid w:val="00907D93"/>
-    <w:pPr>
-      <w:spacing w:line="278" w:lineRule="auto"/>
-    </w:pPr>
-    <w:rPr>
-      <w:kern w:val="2"/>
-      <w:sz w:val="24"/>
-      <w:szCs w:val="24"/>
-      <w:lang w:val="fr-FR" w:eastAsia="fr-FR"/>
-      <w14:ligatures w14:val="standardContextual"/>
-    </w:rPr>
-  </w:style>
-  <w:style w:type="paragraph" w:customStyle="1" w:styleId="DB72A183C9AA4200A782A4B994EC1230">
-    <w:name w:val="DB72A183C9AA4200A782A4B994EC1230"/>
-    <w:rsid w:val="00907D93"/>
-    <w:pPr>
-      <w:spacing w:line="278" w:lineRule="auto"/>
-    </w:pPr>
-    <w:rPr>
-      <w:kern w:val="2"/>
-      <w:sz w:val="24"/>
-      <w:szCs w:val="24"/>
-      <w:lang w:val="fr-FR" w:eastAsia="fr-FR"/>
-      <w14:ligatures w14:val="standardContextual"/>
-    </w:rPr>
-  </w:style>
-  <w:style w:type="paragraph" w:customStyle="1" w:styleId="4523A9ABAEEC4E81875CFDD069FF675D">
-    <w:name w:val="4523A9ABAEEC4E81875CFDD069FF675D"/>
-    <w:rsid w:val="00907D93"/>
-    <w:pPr>
-      <w:spacing w:line="278" w:lineRule="auto"/>
-    </w:pPr>
-    <w:rPr>
-      <w:kern w:val="2"/>
-      <w:sz w:val="24"/>
-      <w:szCs w:val="24"/>
-      <w:lang w:val="fr-FR" w:eastAsia="fr-FR"/>
-      <w14:ligatures w14:val="standardContextual"/>
-    </w:rPr>
-  </w:style>
-  <w:style w:type="paragraph" w:customStyle="1" w:styleId="3CEA859B84F54D1EA5E6B3689D4793D7">
-    <w:name w:val="3CEA859B84F54D1EA5E6B3689D4793D7"/>
-    <w:rsid w:val="00907D93"/>
-    <w:pPr>
-      <w:spacing w:line="278" w:lineRule="auto"/>
-    </w:pPr>
-    <w:rPr>
-      <w:kern w:val="2"/>
-      <w:sz w:val="24"/>
-      <w:szCs w:val="24"/>
-      <w:lang w:val="fr-FR" w:eastAsia="fr-FR"/>
-      <w14:ligatures w14:val="standardContextual"/>
-    </w:rPr>
-  </w:style>
-  <w:style w:type="paragraph" w:customStyle="1" w:styleId="DCC830BD1A394D9984DFA03DE72994E8">
-    <w:name w:val="DCC830BD1A394D9984DFA03DE72994E8"/>
-    <w:rsid w:val="00907D93"/>
-    <w:pPr>
-      <w:spacing w:line="278" w:lineRule="auto"/>
-    </w:pPr>
-    <w:rPr>
-      <w:kern w:val="2"/>
-      <w:sz w:val="24"/>
-      <w:szCs w:val="24"/>
-      <w:lang w:val="fr-FR" w:eastAsia="fr-FR"/>
-      <w14:ligatures w14:val="standardContextual"/>
-    </w:rPr>
-  </w:style>
-  <w:style w:type="paragraph" w:customStyle="1" w:styleId="EBBCBF2D4D734C72A66BB0F0D6222DB4">
-    <w:name w:val="EBBCBF2D4D734C72A66BB0F0D6222DB4"/>
-    <w:rsid w:val="00907D93"/>
-    <w:pPr>
-      <w:spacing w:line="278" w:lineRule="auto"/>
-    </w:pPr>
-    <w:rPr>
-      <w:kern w:val="2"/>
-      <w:sz w:val="24"/>
-      <w:szCs w:val="24"/>
-      <w:lang w:val="fr-FR" w:eastAsia="fr-FR"/>
-      <w14:ligatures w14:val="standardContextual"/>
-    </w:rPr>
-  </w:style>
-  <w:style w:type="paragraph" w:customStyle="1" w:styleId="FBA20FF9668A4AB1B1B953857E99F1E4">
-    <w:name w:val="FBA20FF9668A4AB1B1B953857E99F1E4"/>
-    <w:rsid w:val="00907D93"/>
-    <w:pPr>
-      <w:spacing w:line="278" w:lineRule="auto"/>
-    </w:pPr>
-    <w:rPr>
-      <w:kern w:val="2"/>
-      <w:sz w:val="24"/>
-      <w:szCs w:val="24"/>
-      <w:lang w:val="fr-FR" w:eastAsia="fr-FR"/>
-      <w14:ligatures w14:val="standardContextual"/>
-    </w:rPr>
-  </w:style>
-  <w:style w:type="paragraph" w:customStyle="1" w:styleId="0EDB8490D22A483DB5D6329567450B16">
-    <w:name w:val="0EDB8490D22A483DB5D6329567450B16"/>
-    <w:rsid w:val="00907D93"/>
-    <w:pPr>
-      <w:spacing w:line="278" w:lineRule="auto"/>
-    </w:pPr>
-    <w:rPr>
-      <w:kern w:val="2"/>
-      <w:sz w:val="24"/>
-      <w:szCs w:val="24"/>
-      <w:lang w:val="fr-FR" w:eastAsia="fr-FR"/>
-      <w14:ligatures w14:val="standardContextual"/>
-    </w:rPr>
-  </w:style>
-  <w:style w:type="paragraph" w:customStyle="1" w:styleId="E02BA0872ACA41E29C9A2F96617144F8">
-    <w:name w:val="E02BA0872ACA41E29C9A2F96617144F8"/>
-    <w:rsid w:val="00907D93"/>
-    <w:pPr>
-      <w:spacing w:line="278" w:lineRule="auto"/>
-    </w:pPr>
-    <w:rPr>
-      <w:kern w:val="2"/>
-      <w:sz w:val="24"/>
-      <w:szCs w:val="24"/>
-      <w:lang w:val="fr-FR" w:eastAsia="fr-FR"/>
-      <w14:ligatures w14:val="standardContextual"/>
-    </w:rPr>
-  </w:style>
-  <w:style w:type="paragraph" w:customStyle="1" w:styleId="397F67878F68440299394D15BAC872C6">
-    <w:name w:val="397F67878F68440299394D15BAC872C6"/>
-    <w:rsid w:val="00907D93"/>
-    <w:pPr>
-      <w:spacing w:line="278" w:lineRule="auto"/>
-    </w:pPr>
-    <w:rPr>
-      <w:kern w:val="2"/>
-      <w:sz w:val="24"/>
-      <w:szCs w:val="24"/>
-      <w:lang w:val="fr-FR" w:eastAsia="fr-FR"/>
-      <w14:ligatures w14:val="standardContextual"/>
-    </w:rPr>
-  </w:style>
-  <w:style w:type="paragraph" w:customStyle="1" w:styleId="7DF7F1258AAC4C7CA900F42426364561">
-    <w:name w:val="7DF7F1258AAC4C7CA900F42426364561"/>
-    <w:rsid w:val="00907D93"/>
-    <w:pPr>
-      <w:spacing w:line="278" w:lineRule="auto"/>
-    </w:pPr>
-    <w:rPr>
-      <w:kern w:val="2"/>
-      <w:sz w:val="24"/>
-      <w:szCs w:val="24"/>
-      <w:lang w:val="fr-FR" w:eastAsia="fr-FR"/>
-      <w14:ligatures w14:val="standardContextual"/>
-    </w:rPr>
-  </w:style>
-  <w:style w:type="paragraph" w:customStyle="1" w:styleId="D3FDE8D8668C4C18874EF9B72974B125">
-    <w:name w:val="D3FDE8D8668C4C18874EF9B72974B125"/>
-    <w:rsid w:val="00907D93"/>
-    <w:pPr>
-      <w:spacing w:line="278" w:lineRule="auto"/>
-    </w:pPr>
-    <w:rPr>
-      <w:kern w:val="2"/>
-      <w:sz w:val="24"/>
-      <w:szCs w:val="24"/>
-      <w:lang w:val="fr-FR" w:eastAsia="fr-FR"/>
-      <w14:ligatures w14:val="standardContextual"/>
-    </w:rPr>
-  </w:style>
-  <w:style w:type="paragraph" w:customStyle="1" w:styleId="95FDEB3DA6BE4E24863AE312B59EACE2">
-    <w:name w:val="95FDEB3DA6BE4E24863AE312B59EACE2"/>
-    <w:rsid w:val="00907D93"/>
-    <w:pPr>
-      <w:spacing w:line="278" w:lineRule="auto"/>
-    </w:pPr>
-    <w:rPr>
-      <w:kern w:val="2"/>
-      <w:sz w:val="24"/>
-      <w:szCs w:val="24"/>
-      <w:lang w:val="fr-FR" w:eastAsia="fr-FR"/>
-      <w14:ligatures w14:val="standardContextual"/>
-    </w:rPr>
-  </w:style>
-  <w:style w:type="paragraph" w:customStyle="1" w:styleId="99B50BA32E6B4876BCB1B9E8765DFA0B">
-    <w:name w:val="99B50BA32E6B4876BCB1B9E8765DFA0B"/>
-    <w:rsid w:val="00907D93"/>
-    <w:pPr>
-      <w:spacing w:line="278" w:lineRule="auto"/>
-    </w:pPr>
-    <w:rPr>
-      <w:kern w:val="2"/>
-      <w:sz w:val="24"/>
-      <w:szCs w:val="24"/>
-      <w:lang w:val="fr-FR" w:eastAsia="fr-FR"/>
-      <w14:ligatures w14:val="standardContextual"/>
-    </w:rPr>
-  </w:style>
-  <w:style w:type="paragraph" w:customStyle="1" w:styleId="B91822CFF76A478F911778C7E643F474">
-    <w:name w:val="B91822CFF76A478F911778C7E643F474"/>
-    <w:rsid w:val="00907D93"/>
-    <w:pPr>
-      <w:spacing w:line="278" w:lineRule="auto"/>
-    </w:pPr>
-    <w:rPr>
-      <w:kern w:val="2"/>
-      <w:sz w:val="24"/>
-      <w:szCs w:val="24"/>
-      <w:lang w:val="fr-FR" w:eastAsia="fr-FR"/>
-      <w14:ligatures w14:val="standardContextual"/>
-    </w:rPr>
-  </w:style>
-  <w:style w:type="paragraph" w:customStyle="1" w:styleId="86903B0A8E1A44928C9F1A23E649290F">
-    <w:name w:val="86903B0A8E1A44928C9F1A23E649290F"/>
-    <w:rsid w:val="00907D93"/>
-    <w:pPr>
-      <w:spacing w:line="278" w:lineRule="auto"/>
-    </w:pPr>
-    <w:rPr>
-      <w:kern w:val="2"/>
-      <w:sz w:val="24"/>
-      <w:szCs w:val="24"/>
-      <w:lang w:val="fr-FR" w:eastAsia="fr-FR"/>
-      <w14:ligatures w14:val="standardContextual"/>
-    </w:rPr>
-  </w:style>
-  <w:style w:type="paragraph" w:customStyle="1" w:styleId="21FCAC4269AA4FE8A02EA694CBA3AD78">
-    <w:name w:val="21FCAC4269AA4FE8A02EA694CBA3AD78"/>
-    <w:rsid w:val="00907D93"/>
-    <w:pPr>
-      <w:spacing w:line="278" w:lineRule="auto"/>
-    </w:pPr>
-    <w:rPr>
-      <w:kern w:val="2"/>
-      <w:sz w:val="24"/>
-      <w:szCs w:val="24"/>
-      <w:lang w:val="fr-FR" w:eastAsia="fr-FR"/>
-      <w14:ligatures w14:val="standardContextual"/>
-    </w:rPr>
-  </w:style>
-  <w:style w:type="paragraph" w:customStyle="1" w:styleId="C51D89717638479AB3871550ADF9DD37">
-    <w:name w:val="C51D89717638479AB3871550ADF9DD37"/>
-    <w:rsid w:val="00907D93"/>
-    <w:pPr>
-      <w:spacing w:line="278" w:lineRule="auto"/>
-    </w:pPr>
-    <w:rPr>
-      <w:kern w:val="2"/>
-      <w:sz w:val="24"/>
-      <w:szCs w:val="24"/>
-      <w:lang w:val="fr-FR" w:eastAsia="fr-FR"/>
-      <w14:ligatures w14:val="standardContextual"/>
-    </w:rPr>
-  </w:style>
-  <w:style w:type="paragraph" w:customStyle="1" w:styleId="BA2E625A936746038DDF67E094D97879">
-    <w:name w:val="BA2E625A936746038DDF67E094D97879"/>
-    <w:rsid w:val="00907D93"/>
-    <w:pPr>
-      <w:spacing w:line="278" w:lineRule="auto"/>
-    </w:pPr>
-    <w:rPr>
-      <w:kern w:val="2"/>
-      <w:sz w:val="24"/>
-      <w:szCs w:val="24"/>
-      <w:lang w:val="fr-FR" w:eastAsia="fr-FR"/>
-      <w14:ligatures w14:val="standardContextual"/>
-    </w:rPr>
-  </w:style>
-  <w:style w:type="paragraph" w:customStyle="1" w:styleId="B8FF5D2F47AC4573B5616E721F20D530">
-    <w:name w:val="B8FF5D2F47AC4573B5616E721F20D530"/>
-    <w:rsid w:val="00907D93"/>
-    <w:pPr>
-      <w:spacing w:line="278" w:lineRule="auto"/>
-    </w:pPr>
-    <w:rPr>
-      <w:kern w:val="2"/>
-      <w:sz w:val="24"/>
-      <w:szCs w:val="24"/>
-      <w:lang w:val="fr-FR" w:eastAsia="fr-FR"/>
-      <w14:ligatures w14:val="standardContextual"/>
-    </w:rPr>
-  </w:style>
-  <w:style w:type="paragraph" w:customStyle="1" w:styleId="368C43975AAE4CFFB9CAF7BAA601D14E">
-    <w:name w:val="368C43975AAE4CFFB9CAF7BAA601D14E"/>
-    <w:rsid w:val="00907D93"/>
-    <w:pPr>
-      <w:spacing w:line="278" w:lineRule="auto"/>
-    </w:pPr>
-    <w:rPr>
-      <w:kern w:val="2"/>
-      <w:sz w:val="24"/>
-      <w:szCs w:val="24"/>
-      <w:lang w:val="fr-FR" w:eastAsia="fr-FR"/>
-      <w14:ligatures w14:val="standardContextual"/>
-    </w:rPr>
-  </w:style>
-  <w:style w:type="paragraph" w:customStyle="1" w:styleId="C5B5617EA1D84C2582E8AAF157FBD7C2">
-    <w:name w:val="C5B5617EA1D84C2582E8AAF157FBD7C2"/>
     <w:rsid w:val="00907D93"/>
     <w:pPr>
       <w:spacing w:line="278" w:lineRule="auto"/>
@@ -17919,10 +17095,6 @@
 </file>
 
 <file path=customXml/item1.xml><?xml version="1.0" encoding="utf-8"?>
-<b:Sources xmlns:b="http://schemas.openxmlformats.org/officeDocument/2006/bibliography" xmlns="http://schemas.openxmlformats.org/officeDocument/2006/bibliography" SelectedStyle="\APASixthEditionOfficeOnline.xsl" StyleName="APA" Version="6"/>
-</file>
-
-<file path=customXml/item2.xml><?xml version="1.0" encoding="utf-8"?>
 <ct:contentTypeSchema xmlns:ct="http://schemas.microsoft.com/office/2006/metadata/contentType" xmlns:ma="http://schemas.microsoft.com/office/2006/metadata/properties/metaAttributes" ct:_="" ma:_="" ma:contentTypeName="Document" ma:contentTypeID="0x0101008BCEFFE5AA9E3C4EBC7B4E616424B8E7" ma:contentTypeVersion="" ma:contentTypeDescription="Create a new document." ma:contentTypeScope="" ma:versionID="a1f013a3dc9faa7d22df542a8fbcfbb6">
   <xsd:schema xmlns:xsd="http://www.w3.org/2001/XMLSchema" xmlns:xs="http://www.w3.org/2001/XMLSchema" xmlns:p="http://schemas.microsoft.com/office/2006/metadata/properties" xmlns:ns1="http://schemas.microsoft.com/sharepoint/v3" xmlns:ns2="http://schemas.microsoft.com/sharepoint/v4" targetNamespace="http://schemas.microsoft.com/office/2006/metadata/properties" ma:root="true" ma:fieldsID="c5613284032deb318f3e7a6b04fad5c1" ns1:_="" ns2:_="">
     <xsd:import namespace="http://schemas.microsoft.com/sharepoint/v3"/>
@@ -18089,7 +17261,20 @@
 </ct:contentTypeSchema>
 </file>
 
+<file path=customXml/item2.xml><?xml version="1.0" encoding="utf-8"?>
+<b:Sources xmlns:b="http://schemas.openxmlformats.org/officeDocument/2006/bibliography" xmlns="http://schemas.openxmlformats.org/officeDocument/2006/bibliography" SelectedStyle="\APASixthEditionOfficeOnline.xsl" StyleName="APA" Version="6"/>
+</file>
+
 <file path=customXml/item3.xml><?xml version="1.0" encoding="utf-8"?>
+<?mso-contentType ?>
+<FormTemplates xmlns="http://schemas.microsoft.com/sharepoint/v3/contenttype/forms">
+  <Display>DocumentLibraryForm</Display>
+  <Edit>DocumentLibraryForm</Edit>
+  <New>DocumentLibraryForm</New>
+</FormTemplates>
+</file>
+
+<file path=customXml/item4.xml><?xml version="1.0" encoding="utf-8"?>
 <p:properties xmlns:p="http://schemas.microsoft.com/office/2006/metadata/properties" xmlns:xsi="http://www.w3.org/2001/XMLSchema-instance" xmlns:pc="http://schemas.microsoft.com/office/infopath/2007/PartnerControls">
   <documentManagement>
     <EmailTo xmlns="http://schemas.microsoft.com/sharepoint/v3" xsi:nil="true"/>
@@ -18102,24 +17287,7 @@
 </p:properties>
 </file>
 
-<file path=customXml/item4.xml><?xml version="1.0" encoding="utf-8"?>
-<?mso-contentType ?>
-<FormTemplates xmlns="http://schemas.microsoft.com/sharepoint/v3/contenttype/forms">
-  <Display>DocumentLibraryForm</Display>
-  <Edit>DocumentLibraryForm</Edit>
-  <New>DocumentLibraryForm</New>
-</FormTemplates>
-</file>
-
 <file path=customXml/itemProps1.xml><?xml version="1.0" encoding="utf-8"?>
-<ds:datastoreItem xmlns:ds="http://schemas.openxmlformats.org/officeDocument/2006/customXml" ds:itemID="{8DC49975-4D00-41F8-8373-1ADCEADAFFB8}">
-  <ds:schemaRefs>
-    <ds:schemaRef ds:uri="http://schemas.openxmlformats.org/officeDocument/2006/bibliography"/>
-  </ds:schemaRefs>
-</ds:datastoreItem>
-</file>
-
-<file path=customXml/itemProps2.xml><?xml version="1.0" encoding="utf-8"?>
 <ds:datastoreItem xmlns:ds="http://schemas.openxmlformats.org/officeDocument/2006/customXml" ds:itemID="{62BFD110-FCC6-4890-A2F3-587A56D28B0A}">
   <ds:schemaRefs>
     <ds:schemaRef ds:uri="http://schemas.microsoft.com/office/2006/metadata/contentType"/>
@@ -18138,7 +17306,23 @@
 </ds:datastoreItem>
 </file>
 
+<file path=customXml/itemProps2.xml><?xml version="1.0" encoding="utf-8"?>
+<ds:datastoreItem xmlns:ds="http://schemas.openxmlformats.org/officeDocument/2006/customXml" ds:itemID="{8DC49975-4D00-41F8-8373-1ADCEADAFFB8}">
+  <ds:schemaRefs>
+    <ds:schemaRef ds:uri="http://schemas.openxmlformats.org/officeDocument/2006/bibliography"/>
+  </ds:schemaRefs>
+</ds:datastoreItem>
+</file>
+
 <file path=customXml/itemProps3.xml><?xml version="1.0" encoding="utf-8"?>
+<ds:datastoreItem xmlns:ds="http://schemas.openxmlformats.org/officeDocument/2006/customXml" ds:itemID="{84F67A17-2DE5-43B6-BE0F-A6C039E2F1C4}">
+  <ds:schemaRefs>
+    <ds:schemaRef ds:uri="http://schemas.microsoft.com/sharepoint/v3/contenttype/forms"/>
+  </ds:schemaRefs>
+</ds:datastoreItem>
+</file>
+
+<file path=customXml/itemProps4.xml><?xml version="1.0" encoding="utf-8"?>
 <ds:datastoreItem xmlns:ds="http://schemas.openxmlformats.org/officeDocument/2006/customXml" ds:itemID="{E224FE7A-7149-4F48-BB5C-6FDAFAFAA0D3}">
   <ds:schemaRefs>
     <ds:schemaRef ds:uri="http://schemas.microsoft.com/office/2006/metadata/properties"/>
@@ -18147,12 +17331,4 @@
     <ds:schemaRef ds:uri="http://schemas.microsoft.com/sharepoint/v4"/>
   </ds:schemaRefs>
 </ds:datastoreItem>
-</file>
-
-<file path=customXml/itemProps4.xml><?xml version="1.0" encoding="utf-8"?>
-<ds:datastoreItem xmlns:ds="http://schemas.openxmlformats.org/officeDocument/2006/customXml" ds:itemID="{84F67A17-2DE5-43B6-BE0F-A6C039E2F1C4}">
-  <ds:schemaRefs>
-    <ds:schemaRef ds:uri="http://schemas.microsoft.com/sharepoint/v3/contenttype/forms"/>
-  </ds:schemaRefs>
-</ds:datastoreItem>
 </file>